--- a/Resources for statring with Nao.docx
+++ b/Resources for statring with Nao.docx
@@ -3,6 +3,16 @@
 <w:document xmlns:wpc="http://schemas.microsoft.com/office/word/2010/wordprocessingCanvas" xmlns:cx="http://schemas.microsoft.com/office/drawing/2014/chartex" xmlns:cx1="http://schemas.microsoft.com/office/drawing/2015/9/8/chartex" xmlns:mc="http://schemas.openxmlformats.org/markup-compatibility/2006" xmlns:o="urn:schemas-microsoft-com:office:office" xmlns:r="http://schemas.openxmlformats.org/officeDocument/2006/relationships" xmlns:m="http://schemas.openxmlformats.org/officeDocument/2006/math" xmlns:v="urn:schemas-microsoft-com:vml" xmlns:wp14="http://schemas.microsoft.com/office/word/2010/wordprocessingDrawing" xmlns:wp="http://schemas.openxmlformats.org/drawingml/2006/wordprocessingDrawing" xmlns:w10="urn:schemas-microsoft-com:office:word" xmlns:w="http://schemas.openxmlformats.org/wordprocessingml/2006/main" xmlns:w14="http://schemas.microsoft.com/office/word/2010/wordml" xmlns:w15="http://schemas.microsoft.com/office/word/2012/wordml" xmlns:w16se="http://schemas.microsoft.com/office/word/2015/wordml/symex" xmlns:wpg="http://schemas.microsoft.com/office/word/2010/wordprocessingGroup" xmlns:wpi="http://schemas.microsoft.com/office/word/2010/wordprocessingInk" xmlns:wne="http://schemas.microsoft.com/office/word/2006/wordml" xmlns:wps="http://schemas.microsoft.com/office/word/2010/wordprocessingShape" mc:Ignorable="w14 w15 w16se wp14">
   <w:body>
     <w:p>
+      <w:pPr>
+        <w:rPr>
+          <w:rStyle w:val="Hyperlink"/>
+          <w:rFonts w:ascii="Arial" w:hAnsi="Arial" w:cs="Arial"/>
+          <w:color w:val="1155CC"/>
+          <w:sz w:val="20"/>
+          <w:szCs w:val="20"/>
+          <w:shd w:val="clear" w:color="auto" w:fill="FFFFFF"/>
+        </w:rPr>
+      </w:pPr>
       <w:r>
         <w:rPr>
           <w:rFonts w:ascii="Arial" w:hAnsi="Arial" w:cs="Arial"/>
@@ -35,7 +45,7 @@
         </w:rPr>
         <w:t xml:space="preserve"> software from here: </w:t>
       </w:r>
-      <w:hyperlink r:id="rId4" w:tgtFrame="_blank" w:history="1">
+      <w:hyperlink r:id="rId5" w:tgtFrame="_blank" w:history="1">
         <w:r>
           <w:rPr>
             <w:rStyle w:val="Hyperlink"/>
@@ -88,8 +98,6 @@
         </w:rPr>
         <w:t xml:space="preserve"> your NAO arrives, please charge it for at least 90 minutes before turning it on. This will ensure long-lasting battery life.</w:t>
       </w:r>
-      <w:bookmarkStart w:id="0" w:name="_GoBack"/>
-      <w:bookmarkEnd w:id="0"/>
       <w:r>
         <w:rPr>
           <w:rFonts w:ascii="Arial" w:hAnsi="Arial" w:cs="Arial"/>
@@ -158,7 +166,7 @@
         </w:rPr>
         <w:t>1. NAO user guide overview: </w:t>
       </w:r>
-      <w:hyperlink r:id="rId5" w:tgtFrame="_blank" w:history="1">
+      <w:hyperlink r:id="rId6" w:tgtFrame="_blank" w:history="1">
         <w:r>
           <w:rPr>
             <w:rStyle w:val="Hyperlink"/>
@@ -190,7 +198,7 @@
         </w:rPr>
         <w:t>2. NAO First Steps guide: </w:t>
       </w:r>
-      <w:hyperlink r:id="rId6" w:tgtFrame="_blank" w:history="1">
+      <w:hyperlink r:id="rId7" w:tgtFrame="_blank" w:history="1">
         <w:r>
           <w:rPr>
             <w:rStyle w:val="Hyperlink"/>
@@ -242,9 +250,31 @@
           <w:szCs w:val="20"/>
           <w:shd w:val="clear" w:color="auto" w:fill="FFFFFF"/>
         </w:rPr>
-        <w:t xml:space="preserve"> account: </w:t>
-      </w:r>
-      <w:hyperlink r:id="rId7" w:tgtFrame="_blank" w:history="1">
+        <w:t xml:space="preserve"> </w:t>
+      </w:r>
+      <w:proofErr w:type="gramStart"/>
+      <w:r>
+        <w:rPr>
+          <w:rFonts w:ascii="Arial" w:hAnsi="Arial" w:cs="Arial"/>
+          <w:color w:val="222222"/>
+          <w:sz w:val="20"/>
+          <w:szCs w:val="20"/>
+          <w:shd w:val="clear" w:color="auto" w:fill="FFFFFF"/>
+        </w:rPr>
+        <w:t>account:</w:t>
+      </w:r>
+      <w:proofErr w:type="gramEnd"/>
+      <w:r>
+        <w:rPr>
+          <w:rFonts w:ascii="Arial" w:hAnsi="Arial" w:cs="Arial"/>
+          <w:color w:val="222222"/>
+          <w:sz w:val="20"/>
+          <w:szCs w:val="20"/>
+          <w:shd w:val="clear" w:color="auto" w:fill="FFFFFF"/>
+        </w:rPr>
+        <w:t> </w:t>
+      </w:r>
+      <w:hyperlink r:id="rId8" w:tgtFrame="_blank" w:history="1">
         <w:r>
           <w:rPr>
             <w:rStyle w:val="Hyperlink"/>
@@ -275,6 +305,34 @@
         </w:rPr>
         <w:br/>
       </w:r>
+      <w:r>
+        <w:rPr>
+          <w:rFonts w:ascii="Arial" w:hAnsi="Arial" w:cs="Arial"/>
+          <w:color w:val="222222"/>
+          <w:sz w:val="20"/>
+          <w:szCs w:val="20"/>
+          <w:shd w:val="clear" w:color="auto" w:fill="FFFFFF"/>
+        </w:rPr>
+        <w:t>You may need the robot's serial number in the future. The number is: P0000073A12S04100018</w:t>
+      </w:r>
+      <w:r>
+        <w:rPr>
+          <w:rFonts w:ascii="Arial" w:hAnsi="Arial" w:cs="Arial"/>
+          <w:color w:val="222222"/>
+          <w:sz w:val="20"/>
+          <w:szCs w:val="20"/>
+        </w:rPr>
+        <w:br/>
+      </w:r>
+      <w:r>
+        <w:rPr>
+          <w:rFonts w:ascii="Arial" w:hAnsi="Arial" w:cs="Arial"/>
+          <w:color w:val="222222"/>
+          <w:sz w:val="20"/>
+          <w:szCs w:val="20"/>
+        </w:rPr>
+        <w:br/>
+      </w:r>
       <w:proofErr w:type="gramStart"/>
       <w:r>
         <w:rPr>
@@ -284,7 +342,7 @@
           <w:szCs w:val="20"/>
           <w:shd w:val="clear" w:color="auto" w:fill="FFFFFF"/>
         </w:rPr>
-        <w:t>You</w:t>
+        <w:t>Also</w:t>
       </w:r>
       <w:proofErr w:type="gramEnd"/>
       <w:r>
@@ -295,46 +353,6 @@
           <w:szCs w:val="20"/>
           <w:shd w:val="clear" w:color="auto" w:fill="FFFFFF"/>
         </w:rPr>
-        <w:t xml:space="preserve"> may need the robot's serial number in the future. The number is: P0000073A12S04100018</w:t>
-      </w:r>
-      <w:r>
-        <w:rPr>
-          <w:rFonts w:ascii="Arial" w:hAnsi="Arial" w:cs="Arial"/>
-          <w:color w:val="222222"/>
-          <w:sz w:val="20"/>
-          <w:szCs w:val="20"/>
-        </w:rPr>
-        <w:br/>
-      </w:r>
-      <w:r>
-        <w:rPr>
-          <w:rFonts w:ascii="Arial" w:hAnsi="Arial" w:cs="Arial"/>
-          <w:color w:val="222222"/>
-          <w:sz w:val="20"/>
-          <w:szCs w:val="20"/>
-        </w:rPr>
-        <w:br/>
-      </w:r>
-      <w:proofErr w:type="gramStart"/>
-      <w:r>
-        <w:rPr>
-          <w:rFonts w:ascii="Arial" w:hAnsi="Arial" w:cs="Arial"/>
-          <w:color w:val="222222"/>
-          <w:sz w:val="20"/>
-          <w:szCs w:val="20"/>
-          <w:shd w:val="clear" w:color="auto" w:fill="FFFFFF"/>
-        </w:rPr>
-        <w:t>Also</w:t>
-      </w:r>
-      <w:proofErr w:type="gramEnd"/>
-      <w:r>
-        <w:rPr>
-          <w:rFonts w:ascii="Arial" w:hAnsi="Arial" w:cs="Arial"/>
-          <w:color w:val="222222"/>
-          <w:sz w:val="20"/>
-          <w:szCs w:val="20"/>
-          <w:shd w:val="clear" w:color="auto" w:fill="FFFFFF"/>
-        </w:rPr>
         <w:t xml:space="preserve"> please note that the fingers are very fragile. When you pack the NAO back into its box, DO NOT apply pressure if the box is not closing. You will most likely crack one of its fingers. The NAO needs to be pushed all the way back into the Styrofoam and the fingers need to be curled inward.</w:t>
       </w:r>
       <w:r>
@@ -365,7 +383,7 @@
         </w:rPr>
         <w:t>Please take a look at this video. We have taken care of the Styrofoam for you but this video demonstrates how to package the NAO back into its box </w:t>
       </w:r>
-      <w:hyperlink r:id="rId8" w:tgtFrame="_blank" w:history="1">
+      <w:hyperlink r:id="rId9" w:tgtFrame="_blank" w:history="1">
         <w:r>
           <w:rPr>
             <w:rStyle w:val="Hyperlink"/>
@@ -424,7 +442,7 @@
         </w:rPr>
         <w:br/>
       </w:r>
-      <w:hyperlink r:id="rId9" w:tgtFrame="_blank" w:history="1">
+      <w:hyperlink r:id="rId10" w:tgtFrame="_blank" w:history="1">
         <w:r>
           <w:rPr>
             <w:rStyle w:val="Hyperlink"/>
@@ -493,7 +511,7 @@
         </w:rPr>
         <w:t>Please save this email, you'll need the information in the future. And save the box the robot came in. By accepting this order you agree to our public terms and conditions: </w:t>
       </w:r>
-      <w:hyperlink r:id="rId10" w:tgtFrame="_blank" w:history="1">
+      <w:hyperlink r:id="rId11" w:tgtFrame="_blank" w:history="1">
         <w:r>
           <w:rPr>
             <w:rStyle w:val="Hyperlink"/>
@@ -507,6 +525,176 @@
         </w:r>
       </w:hyperlink>
     </w:p>
+    <w:p>
+      <w:pPr>
+        <w:rPr>
+          <w:rStyle w:val="Hyperlink"/>
+          <w:rFonts w:ascii="Arial" w:hAnsi="Arial" w:cs="Arial"/>
+          <w:color w:val="1155CC"/>
+          <w:sz w:val="20"/>
+          <w:szCs w:val="20"/>
+          <w:shd w:val="clear" w:color="auto" w:fill="FFFFFF"/>
+        </w:rPr>
+      </w:pPr>
+    </w:p>
+    <w:p>
+      <w:r>
+        <w:rPr>
+          <w:b/>
+          <w:bCs/>
+        </w:rPr>
+        <w:t>Starting Nao</w:t>
+      </w:r>
+      <w:r>
+        <w:t>:</w:t>
+      </w:r>
+    </w:p>
+    <w:p>
+      <w:pPr>
+        <w:pStyle w:val="ListParagraph"/>
+        <w:numPr>
+          <w:ilvl w:val="0"/>
+          <w:numId w:val="1"/>
+        </w:numPr>
+      </w:pPr>
+      <w:r>
+        <w:t>Connecting Nao via wire to computer</w:t>
+      </w:r>
+    </w:p>
+    <w:p>
+      <w:pPr>
+        <w:pStyle w:val="ListParagraph"/>
+        <w:numPr>
+          <w:ilvl w:val="0"/>
+          <w:numId w:val="1"/>
+        </w:numPr>
+      </w:pPr>
+      <w:r>
+        <w:t>Listening to its IP address</w:t>
+      </w:r>
+      <w:bookmarkStart w:id="0" w:name="_GoBack"/>
+      <w:bookmarkEnd w:id="0"/>
+    </w:p>
+    <w:p>
+      <w:pPr>
+        <w:pStyle w:val="ListParagraph"/>
+        <w:numPr>
+          <w:ilvl w:val="0"/>
+          <w:numId w:val="1"/>
+        </w:numPr>
+      </w:pPr>
+      <w:r>
+        <w:t xml:space="preserve">Entering </w:t>
+      </w:r>
+      <w:r>
+        <w:t xml:space="preserve">IP into robot setting and </w:t>
+      </w:r>
+      <w:proofErr w:type="spellStart"/>
+      <w:r>
+        <w:t>chore</w:t>
+      </w:r>
+      <w:r>
+        <w:t>graph</w:t>
+      </w:r>
+      <w:r>
+        <w:t>e</w:t>
+      </w:r>
+      <w:proofErr w:type="spellEnd"/>
+      <w:r>
+        <w:t xml:space="preserve"> [entering your </w:t>
+      </w:r>
+      <w:hyperlink r:id="rId12" w:history="1">
+        <w:proofErr w:type="spellStart"/>
+        <w:r>
+          <w:rPr>
+            <w:rStyle w:val="Hyperlink"/>
+          </w:rPr>
+          <w:t>ald</w:t>
+        </w:r>
+        <w:r>
+          <w:rPr>
+            <w:rStyle w:val="Hyperlink"/>
+          </w:rPr>
+          <w:t>e</w:t>
+        </w:r>
+        <w:r>
+          <w:rPr>
+            <w:rStyle w:val="Hyperlink"/>
+          </w:rPr>
+          <w:t>baran</w:t>
+        </w:r>
+        <w:proofErr w:type="spellEnd"/>
+      </w:hyperlink>
+      <w:r>
+        <w:t xml:space="preserve"> account]</w:t>
+      </w:r>
+    </w:p>
+    <w:p>
+      <w:pPr>
+        <w:pStyle w:val="ListParagraph"/>
+        <w:numPr>
+          <w:ilvl w:val="0"/>
+          <w:numId w:val="1"/>
+        </w:numPr>
+      </w:pPr>
+      <w:r>
+        <w:t>Entering the same IP into your internet viewer [</w:t>
+      </w:r>
+      <w:proofErr w:type="spellStart"/>
+      <w:r>
+        <w:t>user:nao</w:t>
+      </w:r>
+      <w:proofErr w:type="spellEnd"/>
+      <w:r>
+        <w:t xml:space="preserve">; </w:t>
+      </w:r>
+      <w:proofErr w:type="spellStart"/>
+      <w:r>
+        <w:t>pass:nao</w:t>
+      </w:r>
+      <w:proofErr w:type="spellEnd"/>
+      <w:r>
+        <w:t>]</w:t>
+      </w:r>
+    </w:p>
+    <w:p>
+      <w:pPr>
+        <w:pStyle w:val="ListParagraph"/>
+        <w:numPr>
+          <w:ilvl w:val="0"/>
+          <w:numId w:val="1"/>
+        </w:numPr>
+      </w:pPr>
+      <w:r>
+        <w:t>The robot should be connected</w:t>
+      </w:r>
+    </w:p>
+    <w:p>
+      <w:pPr>
+        <w:pStyle w:val="ListParagraph"/>
+        <w:numPr>
+          <w:ilvl w:val="0"/>
+          <w:numId w:val="1"/>
+        </w:numPr>
+      </w:pPr>
+      <w:r>
+        <w:t xml:space="preserve">Going to applications section at </w:t>
+      </w:r>
+      <w:hyperlink r:id="rId13" w:anchor="title-1" w:history="1">
+        <w:proofErr w:type="spellStart"/>
+        <w:r>
+          <w:rPr>
+            <w:rStyle w:val="Hyperlink"/>
+          </w:rPr>
+          <w:t>softbankrobotic</w:t>
+        </w:r>
+        <w:proofErr w:type="spellEnd"/>
+      </w:hyperlink>
+      <w:r>
+        <w:t xml:space="preserve">; you can download any app by installing them and then going to your robot setting software and refresh the updates so that those apps can be installed </w:t>
+      </w:r>
+    </w:p>
+    <w:p/>
     <w:sectPr>
       <w:pgSz w:w="12240" w:h="15840"/>
       <w:pgMar w:top="1440" w:right="1440" w:bottom="1440" w:left="1440" w:header="720" w:footer="720" w:gutter="0"/>
@@ -515,6 +703,103 @@
     </w:sectPr>
   </w:body>
 </w:document>
+</file>
+
+<file path=word/numbering.xml><?xml version="1.0" encoding="utf-8"?>
+<w:numbering xmlns:wpc="http://schemas.microsoft.com/office/word/2010/wordprocessingCanvas" xmlns:cx="http://schemas.microsoft.com/office/drawing/2014/chartex" xmlns:cx1="http://schemas.microsoft.com/office/drawing/2015/9/8/chartex" xmlns:mc="http://schemas.openxmlformats.org/markup-compatibility/2006" xmlns:o="urn:schemas-microsoft-com:office:office" xmlns:r="http://schemas.openxmlformats.org/officeDocument/2006/relationships" xmlns:m="http://schemas.openxmlformats.org/officeDocument/2006/math" xmlns:v="urn:schemas-microsoft-com:vml" xmlns:wp14="http://schemas.microsoft.com/office/word/2010/wordprocessingDrawing" xmlns:wp="http://schemas.openxmlformats.org/drawingml/2006/wordprocessingDrawing" xmlns:w10="urn:schemas-microsoft-com:office:word" xmlns:w="http://schemas.openxmlformats.org/wordprocessingml/2006/main" xmlns:w14="http://schemas.microsoft.com/office/word/2010/wordml" xmlns:w15="http://schemas.microsoft.com/office/word/2012/wordml" xmlns:w16se="http://schemas.microsoft.com/office/word/2015/wordml/symex" xmlns:wpg="http://schemas.microsoft.com/office/word/2010/wordprocessingGroup" xmlns:wpi="http://schemas.microsoft.com/office/word/2010/wordprocessingInk" xmlns:wne="http://schemas.microsoft.com/office/word/2006/wordml" xmlns:wps="http://schemas.microsoft.com/office/word/2010/wordprocessingShape" mc:Ignorable="w14 w15 w16se wp14">
+  <w:abstractNum w:abstractNumId="0" w15:restartNumberingAfterBreak="0">
+    <w:nsid w:val="4FA1230C"/>
+    <w:multiLevelType w:val="hybridMultilevel"/>
+    <w:tmpl w:val="0D7235A2"/>
+    <w:lvl w:ilvl="0" w:tplc="0409000F">
+      <w:start w:val="1"/>
+      <w:numFmt w:val="decimal"/>
+      <w:lvlText w:val="%1."/>
+      <w:lvlJc w:val="left"/>
+      <w:pPr>
+        <w:ind w:left="720" w:hanging="360"/>
+      </w:pPr>
+      <w:rPr>
+        <w:rFonts w:hint="default"/>
+      </w:rPr>
+    </w:lvl>
+    <w:lvl w:ilvl="1" w:tplc="04090019" w:tentative="1">
+      <w:start w:val="1"/>
+      <w:numFmt w:val="lowerLetter"/>
+      <w:lvlText w:val="%2."/>
+      <w:lvlJc w:val="left"/>
+      <w:pPr>
+        <w:ind w:left="1440" w:hanging="360"/>
+      </w:pPr>
+    </w:lvl>
+    <w:lvl w:ilvl="2" w:tplc="0409001B" w:tentative="1">
+      <w:start w:val="1"/>
+      <w:numFmt w:val="lowerRoman"/>
+      <w:lvlText w:val="%3."/>
+      <w:lvlJc w:val="right"/>
+      <w:pPr>
+        <w:ind w:left="2160" w:hanging="180"/>
+      </w:pPr>
+    </w:lvl>
+    <w:lvl w:ilvl="3" w:tplc="0409000F" w:tentative="1">
+      <w:start w:val="1"/>
+      <w:numFmt w:val="decimal"/>
+      <w:lvlText w:val="%4."/>
+      <w:lvlJc w:val="left"/>
+      <w:pPr>
+        <w:ind w:left="2880" w:hanging="360"/>
+      </w:pPr>
+    </w:lvl>
+    <w:lvl w:ilvl="4" w:tplc="04090019" w:tentative="1">
+      <w:start w:val="1"/>
+      <w:numFmt w:val="lowerLetter"/>
+      <w:lvlText w:val="%5."/>
+      <w:lvlJc w:val="left"/>
+      <w:pPr>
+        <w:ind w:left="3600" w:hanging="360"/>
+      </w:pPr>
+    </w:lvl>
+    <w:lvl w:ilvl="5" w:tplc="0409001B" w:tentative="1">
+      <w:start w:val="1"/>
+      <w:numFmt w:val="lowerRoman"/>
+      <w:lvlText w:val="%6."/>
+      <w:lvlJc w:val="right"/>
+      <w:pPr>
+        <w:ind w:left="4320" w:hanging="180"/>
+      </w:pPr>
+    </w:lvl>
+    <w:lvl w:ilvl="6" w:tplc="0409000F" w:tentative="1">
+      <w:start w:val="1"/>
+      <w:numFmt w:val="decimal"/>
+      <w:lvlText w:val="%7."/>
+      <w:lvlJc w:val="left"/>
+      <w:pPr>
+        <w:ind w:left="5040" w:hanging="360"/>
+      </w:pPr>
+    </w:lvl>
+    <w:lvl w:ilvl="7" w:tplc="04090019" w:tentative="1">
+      <w:start w:val="1"/>
+      <w:numFmt w:val="lowerLetter"/>
+      <w:lvlText w:val="%8."/>
+      <w:lvlJc w:val="left"/>
+      <w:pPr>
+        <w:ind w:left="5760" w:hanging="360"/>
+      </w:pPr>
+    </w:lvl>
+    <w:lvl w:ilvl="8" w:tplc="0409001B" w:tentative="1">
+      <w:start w:val="1"/>
+      <w:numFmt w:val="lowerRoman"/>
+      <w:lvlText w:val="%9."/>
+      <w:lvlJc w:val="right"/>
+      <w:pPr>
+        <w:ind w:left="6480" w:hanging="180"/>
+      </w:pPr>
+    </w:lvl>
+  </w:abstractNum>
+  <w:num w:numId="1">
+    <w:abstractNumId w:val="0"/>
+  </w:num>
+</w:numbering>
 </file>
 
 <file path=word/styles.xml><?xml version="1.0" encoding="utf-8"?>
@@ -950,6 +1235,29 @@
       <w:u w:val="single"/>
     </w:rPr>
   </w:style>
+  <w:style w:type="character" w:styleId="FollowedHyperlink">
+    <w:name w:val="FollowedHyperlink"/>
+    <w:basedOn w:val="DefaultParagraphFont"/>
+    <w:uiPriority w:val="99"/>
+    <w:semiHidden/>
+    <w:unhideWhenUsed/>
+    <w:rsid w:val="0006443E"/>
+    <w:rPr>
+      <w:color w:val="954F72" w:themeColor="followedHyperlink"/>
+      <w:u w:val="single"/>
+    </w:rPr>
+  </w:style>
+  <w:style w:type="paragraph" w:styleId="ListParagraph">
+    <w:name w:val="List Paragraph"/>
+    <w:basedOn w:val="Normal"/>
+    <w:uiPriority w:val="34"/>
+    <w:qFormat/>
+    <w:rsid w:val="0006443E"/>
+    <w:pPr>
+      <w:ind w:left="720"/>
+      <w:contextualSpacing/>
+    </w:pPr>
+  </w:style>
 </w:styles>
 </file>
 

--- a/Resources for statring with Nao.docx
+++ b/Resources for statring with Nao.docx
@@ -2,6 +2,39 @@
 <file path=word/document.xml><?xml version="1.0" encoding="utf-8"?>
 <w:document xmlns:wpc="http://schemas.microsoft.com/office/word/2010/wordprocessingCanvas" xmlns:cx="http://schemas.microsoft.com/office/drawing/2014/chartex" xmlns:cx1="http://schemas.microsoft.com/office/drawing/2015/9/8/chartex" xmlns:mc="http://schemas.openxmlformats.org/markup-compatibility/2006" xmlns:o="urn:schemas-microsoft-com:office:office" xmlns:r="http://schemas.openxmlformats.org/officeDocument/2006/relationships" xmlns:m="http://schemas.openxmlformats.org/officeDocument/2006/math" xmlns:v="urn:schemas-microsoft-com:vml" xmlns:wp14="http://schemas.microsoft.com/office/word/2010/wordprocessingDrawing" xmlns:wp="http://schemas.openxmlformats.org/drawingml/2006/wordprocessingDrawing" xmlns:w10="urn:schemas-microsoft-com:office:word" xmlns:w="http://schemas.openxmlformats.org/wordprocessingml/2006/main" xmlns:w14="http://schemas.microsoft.com/office/word/2010/wordml" xmlns:w15="http://schemas.microsoft.com/office/word/2012/wordml" xmlns:w16se="http://schemas.microsoft.com/office/word/2015/wordml/symex" xmlns:wpg="http://schemas.microsoft.com/office/word/2010/wordprocessingGroup" xmlns:wpi="http://schemas.microsoft.com/office/word/2010/wordprocessingInk" xmlns:wne="http://schemas.microsoft.com/office/word/2006/wordml" xmlns:wps="http://schemas.microsoft.com/office/word/2010/wordprocessingShape" mc:Ignorable="w14 w15 w16se wp14">
   <w:body>
+    <w:p>
+      <w:pPr>
+        <w:rPr>
+          <w:rFonts w:ascii="Arial" w:hAnsi="Arial" w:cs="Arial"/>
+          <w:color w:val="222222"/>
+          <w:sz w:val="20"/>
+          <w:szCs w:val="20"/>
+          <w:shd w:val="clear" w:color="auto" w:fill="FFFFFF"/>
+        </w:rPr>
+      </w:pPr>
+      <w:r>
+        <w:rPr>
+          <w:rFonts w:ascii="Arial" w:hAnsi="Arial" w:cs="Arial"/>
+          <w:b/>
+          <w:bCs/>
+          <w:color w:val="222222"/>
+          <w:sz w:val="20"/>
+          <w:szCs w:val="20"/>
+          <w:shd w:val="clear" w:color="auto" w:fill="FFFFFF"/>
+        </w:rPr>
+        <w:t>Main guide from Company</w:t>
+      </w:r>
+      <w:r>
+        <w:rPr>
+          <w:rFonts w:ascii="Arial" w:hAnsi="Arial" w:cs="Arial"/>
+          <w:color w:val="222222"/>
+          <w:sz w:val="20"/>
+          <w:szCs w:val="20"/>
+          <w:shd w:val="clear" w:color="auto" w:fill="FFFFFF"/>
+        </w:rPr>
+        <w:t xml:space="preserve">: </w:t>
+      </w:r>
+    </w:p>
     <w:p>
       <w:pPr>
         <w:rPr>
@@ -572,8 +605,6 @@
       <w:r>
         <w:t>Listening to its IP address</w:t>
       </w:r>
-      <w:bookmarkStart w:id="0" w:name="_GoBack"/>
-      <w:bookmarkEnd w:id="0"/>
     </w:p>
     <w:p>
       <w:pPr>
@@ -693,6 +724,97 @@
       <w:r>
         <w:t xml:space="preserve">; you can download any app by installing them and then going to your robot setting software and refresh the updates so that those apps can be installed </w:t>
       </w:r>
+    </w:p>
+    <w:p/>
+    <w:p/>
+    <w:p>
+      <w:pPr>
+        <w:rPr>
+          <w:b/>
+          <w:bCs/>
+        </w:rPr>
+      </w:pPr>
+      <w:r>
+        <w:rPr>
+          <w:b/>
+          <w:bCs/>
+        </w:rPr>
+        <w:t>Further video for Nao coding</w:t>
+      </w:r>
+    </w:p>
+    <w:p>
+      <w:hyperlink r:id="rId14" w:history="1">
+        <w:r>
+          <w:rPr>
+            <w:rStyle w:val="Hyperlink"/>
+          </w:rPr>
+          <w:t>https://www.youtube.com/watch?v=iAeis7j5LmE</w:t>
+        </w:r>
+      </w:hyperlink>
+    </w:p>
+    <w:p>
+      <w:hyperlink r:id="rId15" w:history="1">
+        <w:r>
+          <w:rPr>
+            <w:rStyle w:val="Hyperlink"/>
+          </w:rPr>
+          <w:t>https://www.youtube.com/watch?v=4gNjbKPRg-U</w:t>
+        </w:r>
+      </w:hyperlink>
+    </w:p>
+    <w:p>
+      <w:hyperlink r:id="rId16" w:history="1">
+        <w:r>
+          <w:rPr>
+            <w:rStyle w:val="Hyperlink"/>
+          </w:rPr>
+          <w:t>https://www.youtube.com/watch?v=zmsg1l6d5fc</w:t>
+        </w:r>
+      </w:hyperlink>
+    </w:p>
+    <w:p>
+      <w:pPr>
+        <w:rPr>
+          <w:b/>
+          <w:bCs/>
+        </w:rPr>
+      </w:pPr>
+      <w:r>
+        <w:rPr>
+          <w:b/>
+          <w:bCs/>
+        </w:rPr>
+        <w:t>Object recognition</w:t>
+      </w:r>
+      <w:r>
+        <w:rPr>
+          <w:b/>
+          <w:bCs/>
+        </w:rPr>
+        <w:t>-Nao</w:t>
+      </w:r>
+      <w:bookmarkStart w:id="0" w:name="_GoBack"/>
+      <w:bookmarkEnd w:id="0"/>
+    </w:p>
+    <w:p>
+      <w:hyperlink r:id="rId17" w:history="1">
+        <w:r>
+          <w:rPr>
+            <w:rStyle w:val="Hyperlink"/>
+          </w:rPr>
+          <w:t>https://github.com/softbankrobotics-labs/nao-deep-learning</w:t>
+        </w:r>
+      </w:hyperlink>
+    </w:p>
+    <w:p>
+      <w:hyperlink r:id="rId18" w:history="1">
+        <w:r>
+          <w:rPr>
+            <w:rStyle w:val="Hyperlink"/>
+          </w:rPr>
+          <w:t>https://github.com/softbankrobotics-labs</w:t>
+        </w:r>
+      </w:hyperlink>
     </w:p>
     <w:p/>
     <w:sectPr>
@@ -1227,7 +1349,6 @@
     <w:name w:val="Hyperlink"/>
     <w:basedOn w:val="DefaultParagraphFont"/>
     <w:uiPriority w:val="99"/>
-    <w:semiHidden/>
     <w:unhideWhenUsed/>
     <w:rsid w:val="00CF65D1"/>
     <w:rPr>

--- a/Resources for statring with Nao.docx
+++ b/Resources for statring with Nao.docx
@@ -2,37 +2,393 @@
 <file path=word/document.xml><?xml version="1.0" encoding="utf-8"?>
 <w:document xmlns:wpc="http://schemas.microsoft.com/office/word/2010/wordprocessingCanvas" xmlns:cx="http://schemas.microsoft.com/office/drawing/2014/chartex" xmlns:cx1="http://schemas.microsoft.com/office/drawing/2015/9/8/chartex" xmlns:mc="http://schemas.openxmlformats.org/markup-compatibility/2006" xmlns:o="urn:schemas-microsoft-com:office:office" xmlns:r="http://schemas.openxmlformats.org/officeDocument/2006/relationships" xmlns:m="http://schemas.openxmlformats.org/officeDocument/2006/math" xmlns:v="urn:schemas-microsoft-com:vml" xmlns:wp14="http://schemas.microsoft.com/office/word/2010/wordprocessingDrawing" xmlns:wp="http://schemas.openxmlformats.org/drawingml/2006/wordprocessingDrawing" xmlns:w10="urn:schemas-microsoft-com:office:word" xmlns:w="http://schemas.openxmlformats.org/wordprocessingml/2006/main" xmlns:w14="http://schemas.microsoft.com/office/word/2010/wordml" xmlns:w15="http://schemas.microsoft.com/office/word/2012/wordml" xmlns:w16se="http://schemas.microsoft.com/office/word/2015/wordml/symex" xmlns:wpg="http://schemas.microsoft.com/office/word/2010/wordprocessingGroup" xmlns:wpi="http://schemas.microsoft.com/office/word/2010/wordprocessingInk" xmlns:wne="http://schemas.microsoft.com/office/word/2006/wordml" xmlns:wps="http://schemas.microsoft.com/office/word/2010/wordprocessingShape" mc:Ignorable="w14 w15 w16se wp14">
   <w:body>
-    <w:p>
-      <w:pPr>
-        <w:rPr>
-          <w:rFonts w:ascii="Arial" w:hAnsi="Arial" w:cs="Arial"/>
-          <w:color w:val="222222"/>
-          <w:sz w:val="20"/>
-          <w:szCs w:val="20"/>
-          <w:shd w:val="clear" w:color="auto" w:fill="FFFFFF"/>
-        </w:rPr>
-      </w:pPr>
-      <w:r>
-        <w:rPr>
-          <w:rFonts w:ascii="Arial" w:hAnsi="Arial" w:cs="Arial"/>
+    <w:sdt>
+      <w:sdtPr>
+        <w:id w:val="333192731"/>
+        <w:docPartObj>
+          <w:docPartGallery w:val="Table of Contents"/>
+          <w:docPartUnique/>
+        </w:docPartObj>
+      </w:sdtPr>
+      <w:sdtEndPr>
+        <w:rPr>
+          <w:rFonts w:asciiTheme="minorHAnsi" w:eastAsiaTheme="minorHAnsi" w:hAnsiTheme="minorHAnsi" w:cstheme="minorBidi"/>
           <w:b/>
           <w:bCs/>
-          <w:color w:val="222222"/>
-          <w:sz w:val="20"/>
-          <w:szCs w:val="20"/>
+          <w:noProof/>
+          <w:color w:val="auto"/>
+          <w:sz w:val="22"/>
+          <w:szCs w:val="22"/>
+        </w:rPr>
+      </w:sdtEndPr>
+      <w:sdtContent>
+        <w:p>
+          <w:pPr>
+            <w:pStyle w:val="TOCHeading"/>
+          </w:pPr>
+          <w:r>
+            <w:t>Contents</w:t>
+          </w:r>
+        </w:p>
+        <w:p>
+          <w:pPr>
+            <w:pStyle w:val="TOC1"/>
+            <w:tabs>
+              <w:tab w:val="right" w:leader="dot" w:pos="9350"/>
+            </w:tabs>
+            <w:rPr>
+              <w:noProof/>
+            </w:rPr>
+          </w:pPr>
+          <w:r>
+            <w:fldChar w:fldCharType="begin"/>
+          </w:r>
+          <w:r>
+            <w:instrText xml:space="preserve"> TOC \o "1-3" \h \z \u </w:instrText>
+          </w:r>
+          <w:r>
+            <w:fldChar w:fldCharType="separate"/>
+          </w:r>
+          <w:hyperlink w:anchor="_Toc112313990" w:history="1">
+            <w:r>
+              <w:rPr>
+                <w:rStyle w:val="Hyperlink"/>
+                <w:noProof/>
+                <w:shd w:val="clear" w:color="auto" w:fill="FFFFFF"/>
+              </w:rPr>
+              <w:t>Main guide from Company:</w:t>
+            </w:r>
+            <w:r>
+              <w:rPr>
+                <w:noProof/>
+                <w:webHidden/>
+              </w:rPr>
+              <w:tab/>
+            </w:r>
+            <w:r>
+              <w:rPr>
+                <w:noProof/>
+                <w:webHidden/>
+              </w:rPr>
+              <w:fldChar w:fldCharType="begin"/>
+            </w:r>
+            <w:r>
+              <w:rPr>
+                <w:noProof/>
+                <w:webHidden/>
+              </w:rPr>
+              <w:instrText xml:space="preserve"> PAGEREF _Toc112313990 \h </w:instrText>
+            </w:r>
+            <w:r>
+              <w:rPr>
+                <w:noProof/>
+                <w:webHidden/>
+              </w:rPr>
+            </w:r>
+            <w:r>
+              <w:rPr>
+                <w:noProof/>
+                <w:webHidden/>
+              </w:rPr>
+              <w:fldChar w:fldCharType="separate"/>
+            </w:r>
+            <w:r>
+              <w:rPr>
+                <w:noProof/>
+                <w:webHidden/>
+              </w:rPr>
+              <w:t>1</w:t>
+            </w:r>
+            <w:r>
+              <w:rPr>
+                <w:noProof/>
+                <w:webHidden/>
+              </w:rPr>
+              <w:fldChar w:fldCharType="end"/>
+            </w:r>
+          </w:hyperlink>
+        </w:p>
+        <w:p>
+          <w:pPr>
+            <w:pStyle w:val="TOC2"/>
+            <w:tabs>
+              <w:tab w:val="right" w:leader="dot" w:pos="9350"/>
+            </w:tabs>
+            <w:rPr>
+              <w:noProof/>
+            </w:rPr>
+          </w:pPr>
+          <w:hyperlink w:anchor="_Toc112313991" w:history="1">
+            <w:r>
+              <w:rPr>
+                <w:rStyle w:val="Hyperlink"/>
+                <w:noProof/>
+              </w:rPr>
+              <w:t>Starting Nao:</w:t>
+            </w:r>
+            <w:r>
+              <w:rPr>
+                <w:noProof/>
+                <w:webHidden/>
+              </w:rPr>
+              <w:tab/>
+            </w:r>
+            <w:r>
+              <w:rPr>
+                <w:noProof/>
+                <w:webHidden/>
+              </w:rPr>
+              <w:fldChar w:fldCharType="begin"/>
+            </w:r>
+            <w:r>
+              <w:rPr>
+                <w:noProof/>
+                <w:webHidden/>
+              </w:rPr>
+              <w:instrText xml:space="preserve"> PAGEREF _Toc112313991 \h </w:instrText>
+            </w:r>
+            <w:r>
+              <w:rPr>
+                <w:noProof/>
+                <w:webHidden/>
+              </w:rPr>
+            </w:r>
+            <w:r>
+              <w:rPr>
+                <w:noProof/>
+                <w:webHidden/>
+              </w:rPr>
+              <w:fldChar w:fldCharType="separate"/>
+            </w:r>
+            <w:r>
+              <w:rPr>
+                <w:noProof/>
+                <w:webHidden/>
+              </w:rPr>
+              <w:t>1</w:t>
+            </w:r>
+            <w:r>
+              <w:rPr>
+                <w:noProof/>
+                <w:webHidden/>
+              </w:rPr>
+              <w:fldChar w:fldCharType="end"/>
+            </w:r>
+          </w:hyperlink>
+        </w:p>
+        <w:p>
+          <w:pPr>
+            <w:pStyle w:val="TOC1"/>
+            <w:tabs>
+              <w:tab w:val="right" w:leader="dot" w:pos="9350"/>
+            </w:tabs>
+            <w:rPr>
+              <w:noProof/>
+            </w:rPr>
+          </w:pPr>
+          <w:hyperlink w:anchor="_Toc112313992" w:history="1">
+            <w:r>
+              <w:rPr>
+                <w:rStyle w:val="Hyperlink"/>
+                <w:noProof/>
+              </w:rPr>
+              <w:t>Further video for Nao coding</w:t>
+            </w:r>
+            <w:r>
+              <w:rPr>
+                <w:noProof/>
+                <w:webHidden/>
+              </w:rPr>
+              <w:tab/>
+            </w:r>
+            <w:r>
+              <w:rPr>
+                <w:noProof/>
+                <w:webHidden/>
+              </w:rPr>
+              <w:fldChar w:fldCharType="begin"/>
+            </w:r>
+            <w:r>
+              <w:rPr>
+                <w:noProof/>
+                <w:webHidden/>
+              </w:rPr>
+              <w:instrText xml:space="preserve"> PAGEREF _Toc112313992 \h </w:instrText>
+            </w:r>
+            <w:r>
+              <w:rPr>
+                <w:noProof/>
+                <w:webHidden/>
+              </w:rPr>
+            </w:r>
+            <w:r>
+              <w:rPr>
+                <w:noProof/>
+                <w:webHidden/>
+              </w:rPr>
+              <w:fldChar w:fldCharType="separate"/>
+            </w:r>
+            <w:r>
+              <w:rPr>
+                <w:noProof/>
+                <w:webHidden/>
+              </w:rPr>
+              <w:t>2</w:t>
+            </w:r>
+            <w:r>
+              <w:rPr>
+                <w:noProof/>
+                <w:webHidden/>
+              </w:rPr>
+              <w:fldChar w:fldCharType="end"/>
+            </w:r>
+          </w:hyperlink>
+        </w:p>
+        <w:p>
+          <w:pPr>
+            <w:pStyle w:val="TOC1"/>
+            <w:tabs>
+              <w:tab w:val="right" w:leader="dot" w:pos="9350"/>
+            </w:tabs>
+            <w:rPr>
+              <w:noProof/>
+            </w:rPr>
+          </w:pPr>
+          <w:hyperlink w:anchor="_Toc112313993" w:history="1">
+            <w:r>
+              <w:rPr>
+                <w:rStyle w:val="Hyperlink"/>
+                <w:noProof/>
+              </w:rPr>
+              <w:t>Object recognition-Nao</w:t>
+            </w:r>
+            <w:r>
+              <w:rPr>
+                <w:noProof/>
+                <w:webHidden/>
+              </w:rPr>
+              <w:tab/>
+            </w:r>
+            <w:r>
+              <w:rPr>
+                <w:noProof/>
+                <w:webHidden/>
+              </w:rPr>
+              <w:fldChar w:fldCharType="begin"/>
+            </w:r>
+            <w:r>
+              <w:rPr>
+                <w:noProof/>
+                <w:webHidden/>
+              </w:rPr>
+              <w:instrText xml:space="preserve"> PAGEREF _Toc112313993 \h </w:instrText>
+            </w:r>
+            <w:r>
+              <w:rPr>
+                <w:noProof/>
+                <w:webHidden/>
+              </w:rPr>
+            </w:r>
+            <w:r>
+              <w:rPr>
+                <w:noProof/>
+                <w:webHidden/>
+              </w:rPr>
+              <w:fldChar w:fldCharType="separate"/>
+            </w:r>
+            <w:r>
+              <w:rPr>
+                <w:noProof/>
+                <w:webHidden/>
+              </w:rPr>
+              <w:t>2</w:t>
+            </w:r>
+            <w:r>
+              <w:rPr>
+                <w:noProof/>
+                <w:webHidden/>
+              </w:rPr>
+              <w:fldChar w:fldCharType="end"/>
+            </w:r>
+          </w:hyperlink>
+        </w:p>
+        <w:p>
+          <w:r>
+            <w:rPr>
+              <w:b/>
+              <w:bCs/>
+              <w:noProof/>
+            </w:rPr>
+            <w:fldChar w:fldCharType="end"/>
+          </w:r>
+        </w:p>
+      </w:sdtContent>
+    </w:sdt>
+    <w:p>
+      <w:pPr>
+        <w:rPr>
+          <w:rFonts w:ascii="Arial" w:hAnsi="Arial" w:cs="Arial"/>
+          <w:b/>
+          <w:bCs/>
+          <w:color w:val="222222"/>
+          <w:sz w:val="20"/>
+          <w:szCs w:val="20"/>
+          <w:shd w:val="clear" w:color="auto" w:fill="FFFFFF"/>
+        </w:rPr>
+      </w:pPr>
+    </w:p>
+    <w:p>
+      <w:pPr>
+        <w:rPr>
+          <w:rFonts w:ascii="Arial" w:hAnsi="Arial" w:cs="Arial"/>
+          <w:b/>
+          <w:bCs/>
+          <w:color w:val="222222"/>
+          <w:sz w:val="20"/>
+          <w:szCs w:val="20"/>
+          <w:shd w:val="clear" w:color="auto" w:fill="FFFFFF"/>
+        </w:rPr>
+      </w:pPr>
+    </w:p>
+    <w:p>
+      <w:pPr>
+        <w:rPr>
+          <w:rFonts w:ascii="Arial" w:hAnsi="Arial" w:cs="Arial"/>
+          <w:b/>
+          <w:bCs/>
+          <w:color w:val="222222"/>
+          <w:sz w:val="20"/>
+          <w:szCs w:val="20"/>
+          <w:shd w:val="clear" w:color="auto" w:fill="FFFFFF"/>
+        </w:rPr>
+      </w:pPr>
+    </w:p>
+    <w:p>
+      <w:pPr>
+        <w:pStyle w:val="Heading1"/>
+        <w:rPr>
+          <w:shd w:val="clear" w:color="auto" w:fill="FFFFFF"/>
+        </w:rPr>
+      </w:pPr>
+      <w:bookmarkStart w:id="0" w:name="_Toc112313990"/>
+      <w:r>
+        <w:rPr>
           <w:shd w:val="clear" w:color="auto" w:fill="FFFFFF"/>
         </w:rPr>
         <w:t>Main guide from Company</w:t>
       </w:r>
       <w:r>
         <w:rPr>
-          <w:rFonts w:ascii="Arial" w:hAnsi="Arial" w:cs="Arial"/>
-          <w:color w:val="222222"/>
-          <w:sz w:val="20"/>
-          <w:szCs w:val="20"/>
-          <w:shd w:val="clear" w:color="auto" w:fill="FFFFFF"/>
-        </w:rPr>
-        <w:t xml:space="preserve">: </w:t>
+          <w:shd w:val="clear" w:color="auto" w:fill="FFFFFF"/>
+        </w:rPr>
+        <w:t>:</w:t>
+      </w:r>
+      <w:bookmarkEnd w:id="0"/>
+      <w:r>
+        <w:rPr>
+          <w:shd w:val="clear" w:color="auto" w:fill="FFFFFF"/>
+        </w:rPr>
+        <w:t xml:space="preserve"> </w:t>
       </w:r>
     </w:p>
     <w:p>
@@ -78,7 +434,7 @@
         </w:rPr>
         <w:t xml:space="preserve"> software from here: </w:t>
       </w:r>
-      <w:hyperlink r:id="rId5" w:tgtFrame="_blank" w:history="1">
+      <w:hyperlink r:id="rId6" w:tgtFrame="_blank" w:history="1">
         <w:r>
           <w:rPr>
             <w:rStyle w:val="Hyperlink"/>
@@ -199,7 +555,7 @@
         </w:rPr>
         <w:t>1. NAO user guide overview: </w:t>
       </w:r>
-      <w:hyperlink r:id="rId6" w:tgtFrame="_blank" w:history="1">
+      <w:hyperlink r:id="rId7" w:tgtFrame="_blank" w:history="1">
         <w:r>
           <w:rPr>
             <w:rStyle w:val="Hyperlink"/>
@@ -231,7 +587,7 @@
         </w:rPr>
         <w:t>2. NAO First Steps guide: </w:t>
       </w:r>
-      <w:hyperlink r:id="rId7" w:tgtFrame="_blank" w:history="1">
+      <w:hyperlink r:id="rId8" w:tgtFrame="_blank" w:history="1">
         <w:r>
           <w:rPr>
             <w:rStyle w:val="Hyperlink"/>
@@ -307,7 +663,7 @@
         </w:rPr>
         <w:t> </w:t>
       </w:r>
-      <w:hyperlink r:id="rId8" w:tgtFrame="_blank" w:history="1">
+      <w:hyperlink r:id="rId9" w:tgtFrame="_blank" w:history="1">
         <w:r>
           <w:rPr>
             <w:rStyle w:val="Hyperlink"/>
@@ -416,7 +772,7 @@
         </w:rPr>
         <w:t>Please take a look at this video. We have taken care of the Styrofoam for you but this video demonstrates how to package the NAO back into its box </w:t>
       </w:r>
-      <w:hyperlink r:id="rId9" w:tgtFrame="_blank" w:history="1">
+      <w:hyperlink r:id="rId10" w:tgtFrame="_blank" w:history="1">
         <w:r>
           <w:rPr>
             <w:rStyle w:val="Hyperlink"/>
@@ -475,7 +831,7 @@
         </w:rPr>
         <w:br/>
       </w:r>
-      <w:hyperlink r:id="rId10" w:tgtFrame="_blank" w:history="1">
+      <w:hyperlink r:id="rId11" w:tgtFrame="_blank" w:history="1">
         <w:r>
           <w:rPr>
             <w:rStyle w:val="Hyperlink"/>
@@ -542,9 +898,20 @@
           <w:szCs w:val="20"/>
           <w:shd w:val="clear" w:color="auto" w:fill="FFFFFF"/>
         </w:rPr>
-        <w:t>Please save this email, you'll need the information in the future. And save the box the robot came in. By accepting this order you agree to our public terms and conditions: </w:t>
-      </w:r>
-      <w:hyperlink r:id="rId11" w:tgtFrame="_blank" w:history="1">
+        <w:t xml:space="preserve">Please save this email, you'll need the information in the future. And save the box the robot came in. By </w:t>
+      </w:r>
+      <w:r>
+        <w:rPr>
+          <w:rFonts w:ascii="Arial" w:hAnsi="Arial" w:cs="Arial"/>
+          <w:color w:val="222222"/>
+          <w:sz w:val="20"/>
+          <w:szCs w:val="20"/>
+          <w:shd w:val="clear" w:color="auto" w:fill="FFFFFF"/>
+        </w:rPr>
+        <w:lastRenderedPageBreak/>
+        <w:t>accepting this order you agree to our public terms and conditions: </w:t>
+      </w:r>
+      <w:hyperlink r:id="rId12" w:tgtFrame="_blank" w:history="1">
         <w:r>
           <w:rPr>
             <w:rStyle w:val="Hyperlink"/>
@@ -571,16 +938,17 @@
       </w:pPr>
     </w:p>
     <w:p>
-      <w:r>
-        <w:rPr>
-          <w:b/>
-          <w:bCs/>
-        </w:rPr>
+      <w:pPr>
+        <w:pStyle w:val="Heading2"/>
+      </w:pPr>
+      <w:bookmarkStart w:id="1" w:name="_Toc112313991"/>
+      <w:r>
         <w:t>Starting Nao</w:t>
       </w:r>
       <w:r>
         <w:t>:</w:t>
       </w:r>
+      <w:bookmarkEnd w:id="1"/>
     </w:p>
     <w:p>
       <w:pPr>
@@ -634,7 +1002,7 @@
       <w:r>
         <w:t xml:space="preserve"> [entering your </w:t>
       </w:r>
-      <w:hyperlink r:id="rId12" w:history="1">
+      <w:hyperlink r:id="rId13" w:history="1">
         <w:proofErr w:type="spellStart"/>
         <w:r>
           <w:rPr>
@@ -711,7 +1079,7 @@
       <w:r>
         <w:t xml:space="preserve">Going to applications section at </w:t>
       </w:r>
-      <w:hyperlink r:id="rId13" w:anchor="title-1" w:history="1">
+      <w:hyperlink r:id="rId14" w:anchor="title-1" w:history="1">
         <w:proofErr w:type="spellStart"/>
         <w:r>
           <w:rPr>
@@ -726,24 +1094,18 @@
       </w:r>
     </w:p>
     <w:p/>
-    <w:p/>
-    <w:p>
-      <w:pPr>
-        <w:rPr>
-          <w:b/>
-          <w:bCs/>
-        </w:rPr>
-      </w:pPr>
-      <w:r>
-        <w:rPr>
-          <w:b/>
-          <w:bCs/>
-        </w:rPr>
+    <w:p>
+      <w:pPr>
+        <w:pStyle w:val="Heading1"/>
+      </w:pPr>
+      <w:bookmarkStart w:id="2" w:name="_Toc112313992"/>
+      <w:r>
         <w:t>Further video for Nao coding</w:t>
       </w:r>
-    </w:p>
-    <w:p>
-      <w:hyperlink r:id="rId14" w:history="1">
+      <w:bookmarkEnd w:id="2"/>
+    </w:p>
+    <w:p>
+      <w:hyperlink r:id="rId15" w:history="1">
         <w:r>
           <w:rPr>
             <w:rStyle w:val="Hyperlink"/>
@@ -753,7 +1115,7 @@
       </w:hyperlink>
     </w:p>
     <w:p>
-      <w:hyperlink r:id="rId15" w:history="1">
+      <w:hyperlink r:id="rId16" w:history="1">
         <w:r>
           <w:rPr>
             <w:rStyle w:val="Hyperlink"/>
@@ -763,7 +1125,7 @@
       </w:hyperlink>
     </w:p>
     <w:p>
-      <w:hyperlink r:id="rId16" w:history="1">
+      <w:hyperlink r:id="rId17" w:history="1">
         <w:r>
           <w:rPr>
             <w:rStyle w:val="Hyperlink"/>
@@ -774,30 +1136,19 @@
     </w:p>
     <w:p>
       <w:pPr>
-        <w:rPr>
-          <w:b/>
-          <w:bCs/>
-        </w:rPr>
-      </w:pPr>
-      <w:r>
-        <w:rPr>
-          <w:b/>
-          <w:bCs/>
-        </w:rPr>
+        <w:pStyle w:val="Heading1"/>
+      </w:pPr>
+      <w:bookmarkStart w:id="3" w:name="_Toc112313993"/>
+      <w:r>
         <w:t>Object recognition</w:t>
       </w:r>
       <w:r>
-        <w:rPr>
-          <w:b/>
-          <w:bCs/>
-        </w:rPr>
         <w:t>-Nao</w:t>
       </w:r>
-      <w:bookmarkStart w:id="0" w:name="_GoBack"/>
-      <w:bookmarkEnd w:id="0"/>
-    </w:p>
-    <w:p>
-      <w:hyperlink r:id="rId17" w:history="1">
+      <w:bookmarkEnd w:id="3"/>
+    </w:p>
+    <w:p>
+      <w:hyperlink r:id="rId18" w:history="1">
         <w:r>
           <w:rPr>
             <w:rStyle w:val="Hyperlink"/>
@@ -807,7 +1158,7 @@
       </w:hyperlink>
     </w:p>
     <w:p>
-      <w:hyperlink r:id="rId18" w:history="1">
+      <w:hyperlink r:id="rId19" w:history="1">
         <w:r>
           <w:rPr>
             <w:rStyle w:val="Hyperlink"/>
@@ -817,6 +1168,65 @@
       </w:hyperlink>
     </w:p>
     <w:p/>
+    <w:p>
+      <w:r>
+        <w:t>Current big Nao projects</w:t>
+      </w:r>
+    </w:p>
+    <w:p>
+      <w:hyperlink r:id="rId20" w:history="1">
+        <w:r>
+          <w:rPr>
+            <w:rStyle w:val="Hyperlink"/>
+          </w:rPr>
+          <w:t>http://www.l2tor.eu/</w:t>
+        </w:r>
+      </w:hyperlink>
+    </w:p>
+    <w:p>
+      <w:hyperlink r:id="rId21" w:history="1">
+        <w:r>
+          <w:rPr>
+            <w:rStyle w:val="Hyperlink"/>
+          </w:rPr>
+          <w:t>http://www.squirrel-project.eu/</w:t>
+        </w:r>
+      </w:hyperlink>
+    </w:p>
+    <w:p>
+      <w:hyperlink r:id="rId22" w:history="1">
+        <w:r>
+          <w:rPr>
+            <w:rStyle w:val="Hyperlink"/>
+          </w:rPr>
+          <w:t>https://www.epfl.ch/labs/chili/index-html/research/cowriter/</w:t>
+        </w:r>
+      </w:hyperlink>
+    </w:p>
+    <w:p>
+      <w:hyperlink r:id="rId23" w:history="1">
+        <w:r>
+          <w:rPr>
+            <w:rStyle w:val="Hyperlink"/>
+          </w:rPr>
+          <w:t>https://dream2020.github.io/DREAM/</w:t>
+        </w:r>
+      </w:hyperlink>
+    </w:p>
+    <w:p>
+      <w:hyperlink r:id="rId24" w:history="1">
+        <w:r>
+          <w:rPr>
+            <w:rStyle w:val="Hyperlink"/>
+          </w:rPr>
+          <w:t>http://www.aliz-e.org/</w:t>
+        </w:r>
+      </w:hyperlink>
+    </w:p>
+    <w:p>
+      <w:bookmarkStart w:id="4" w:name="_GoBack"/>
+      <w:bookmarkEnd w:id="4"/>
+    </w:p>
     <w:sectPr>
       <w:pgSz w:w="12240" w:h="15840"/>
       <w:pgMar w:top="1440" w:right="1440" w:bottom="1440" w:left="1440" w:header="720" w:footer="720" w:gutter="0"/>
@@ -1318,6 +1728,49 @@
     <w:name w:val="Normal"/>
     <w:qFormat/>
   </w:style>
+  <w:style w:type="paragraph" w:styleId="Heading1">
+    <w:name w:val="heading 1"/>
+    <w:basedOn w:val="Normal"/>
+    <w:next w:val="Normal"/>
+    <w:link w:val="Heading1Char"/>
+    <w:uiPriority w:val="9"/>
+    <w:qFormat/>
+    <w:rsid w:val="004A1EDD"/>
+    <w:pPr>
+      <w:keepNext/>
+      <w:keepLines/>
+      <w:spacing w:before="240" w:after="0"/>
+      <w:outlineLvl w:val="0"/>
+    </w:pPr>
+    <w:rPr>
+      <w:rFonts w:asciiTheme="majorHAnsi" w:eastAsiaTheme="majorEastAsia" w:hAnsiTheme="majorHAnsi" w:cstheme="majorBidi"/>
+      <w:color w:val="2E74B5" w:themeColor="accent1" w:themeShade="BF"/>
+      <w:sz w:val="32"/>
+      <w:szCs w:val="32"/>
+    </w:rPr>
+  </w:style>
+  <w:style w:type="paragraph" w:styleId="Heading2">
+    <w:name w:val="heading 2"/>
+    <w:basedOn w:val="Normal"/>
+    <w:next w:val="Normal"/>
+    <w:link w:val="Heading2Char"/>
+    <w:uiPriority w:val="9"/>
+    <w:unhideWhenUsed/>
+    <w:qFormat/>
+    <w:rsid w:val="004A1EDD"/>
+    <w:pPr>
+      <w:keepNext/>
+      <w:keepLines/>
+      <w:spacing w:before="40" w:after="0"/>
+      <w:outlineLvl w:val="1"/>
+    </w:pPr>
+    <w:rPr>
+      <w:rFonts w:asciiTheme="majorHAnsi" w:eastAsiaTheme="majorEastAsia" w:hAnsiTheme="majorHAnsi" w:cstheme="majorBidi"/>
+      <w:color w:val="2E74B5" w:themeColor="accent1" w:themeShade="BF"/>
+      <w:sz w:val="26"/>
+      <w:szCs w:val="26"/>
+    </w:rPr>
+  </w:style>
   <w:style w:type="character" w:default="1" w:styleId="DefaultParagraphFont">
     <w:name w:val="Default Paragraph Font"/>
     <w:uiPriority w:val="1"/>
@@ -1377,6 +1830,69 @@
     <w:pPr>
       <w:ind w:left="720"/>
       <w:contextualSpacing/>
+    </w:pPr>
+  </w:style>
+  <w:style w:type="character" w:customStyle="1" w:styleId="Heading1Char">
+    <w:name w:val="Heading 1 Char"/>
+    <w:basedOn w:val="DefaultParagraphFont"/>
+    <w:link w:val="Heading1"/>
+    <w:uiPriority w:val="9"/>
+    <w:rsid w:val="004A1EDD"/>
+    <w:rPr>
+      <w:rFonts w:asciiTheme="majorHAnsi" w:eastAsiaTheme="majorEastAsia" w:hAnsiTheme="majorHAnsi" w:cstheme="majorBidi"/>
+      <w:color w:val="2E74B5" w:themeColor="accent1" w:themeShade="BF"/>
+      <w:sz w:val="32"/>
+      <w:szCs w:val="32"/>
+    </w:rPr>
+  </w:style>
+  <w:style w:type="character" w:customStyle="1" w:styleId="Heading2Char">
+    <w:name w:val="Heading 2 Char"/>
+    <w:basedOn w:val="DefaultParagraphFont"/>
+    <w:link w:val="Heading2"/>
+    <w:uiPriority w:val="9"/>
+    <w:rsid w:val="004A1EDD"/>
+    <w:rPr>
+      <w:rFonts w:asciiTheme="majorHAnsi" w:eastAsiaTheme="majorEastAsia" w:hAnsiTheme="majorHAnsi" w:cstheme="majorBidi"/>
+      <w:color w:val="2E74B5" w:themeColor="accent1" w:themeShade="BF"/>
+      <w:sz w:val="26"/>
+      <w:szCs w:val="26"/>
+    </w:rPr>
+  </w:style>
+  <w:style w:type="paragraph" w:styleId="TOCHeading">
+    <w:name w:val="TOC Heading"/>
+    <w:basedOn w:val="Heading1"/>
+    <w:next w:val="Normal"/>
+    <w:uiPriority w:val="39"/>
+    <w:unhideWhenUsed/>
+    <w:qFormat/>
+    <w:rsid w:val="004A1EDD"/>
+    <w:pPr>
+      <w:outlineLvl w:val="9"/>
+    </w:pPr>
+  </w:style>
+  <w:style w:type="paragraph" w:styleId="TOC1">
+    <w:name w:val="toc 1"/>
+    <w:basedOn w:val="Normal"/>
+    <w:next w:val="Normal"/>
+    <w:autoRedefine/>
+    <w:uiPriority w:val="39"/>
+    <w:unhideWhenUsed/>
+    <w:rsid w:val="004A1EDD"/>
+    <w:pPr>
+      <w:spacing w:after="100"/>
+    </w:pPr>
+  </w:style>
+  <w:style w:type="paragraph" w:styleId="TOC2">
+    <w:name w:val="toc 2"/>
+    <w:basedOn w:val="Normal"/>
+    <w:next w:val="Normal"/>
+    <w:autoRedefine/>
+    <w:uiPriority w:val="39"/>
+    <w:unhideWhenUsed/>
+    <w:rsid w:val="004A1EDD"/>
+    <w:pPr>
+      <w:spacing w:after="100"/>
+      <w:ind w:left="220"/>
     </w:pPr>
   </w:style>
 </w:styles>
@@ -1641,4 +2157,16 @@
     </a:ext>
   </a:extLst>
 </a:theme>
+</file>
+
+<file path=customXml/item1.xml><?xml version="1.0" encoding="utf-8"?>
+<b:Sources xmlns:b="http://schemas.openxmlformats.org/officeDocument/2006/bibliography" xmlns="http://schemas.openxmlformats.org/officeDocument/2006/bibliography" SelectedStyle="\APASixthEditionOfficeOnline.xsl" StyleName="APA" Version="6"/>
+</file>
+
+<file path=customXml/itemProps1.xml><?xml version="1.0" encoding="utf-8"?>
+<ds:datastoreItem xmlns:ds="http://schemas.openxmlformats.org/officeDocument/2006/customXml" ds:itemID="{926DC907-8710-4138-9C70-2D5CEBCEDB92}">
+  <ds:schemaRefs>
+    <ds:schemaRef ds:uri="http://schemas.openxmlformats.org/officeDocument/2006/bibliography"/>
+  </ds:schemaRefs>
+</ds:datastoreItem>
 </file>
--- a/Resources for statring with Nao.docx
+++ b/Resources for statring with Nao.docx
@@ -4,6 +4,12 @@
   <w:body>
     <w:sdt>
       <w:sdtPr>
+        <w:rPr>
+          <w:rFonts w:asciiTheme="minorHAnsi" w:eastAsiaTheme="minorHAnsi" w:hAnsiTheme="minorHAnsi" w:cstheme="minorBidi"/>
+          <w:color w:val="auto"/>
+          <w:sz w:val="22"/>
+          <w:szCs w:val="22"/>
+        </w:rPr>
         <w:id w:val="333192731"/>
         <w:docPartObj>
           <w:docPartGallery w:val="Table of Contents"/>
@@ -12,13 +18,9 @@
       </w:sdtPr>
       <w:sdtEndPr>
         <w:rPr>
-          <w:rFonts w:asciiTheme="minorHAnsi" w:eastAsiaTheme="minorHAnsi" w:hAnsiTheme="minorHAnsi" w:cstheme="minorBidi"/>
           <w:b/>
           <w:bCs/>
           <w:noProof/>
-          <w:color w:val="auto"/>
-          <w:sz w:val="22"/>
-          <w:szCs w:val="22"/>
         </w:rPr>
       </w:sdtEndPr>
       <w:sdtContent>
@@ -1223,9 +1225,76 @@
         </w:r>
       </w:hyperlink>
     </w:p>
-    <w:p>
+    <w:p/>
+    <w:p/>
+    <w:p/>
+    <w:p/>
+    <w:p/>
+    <w:p>
+      <w:pPr>
+        <w:pStyle w:val="Heading1"/>
+      </w:pPr>
       <w:bookmarkStart w:id="4" w:name="_GoBack"/>
-      <w:bookmarkEnd w:id="4"/>
+      <w:r>
+        <w:lastRenderedPageBreak/>
+        <w:t>Academic expert working with Nao</w:t>
+      </w:r>
+    </w:p>
+    <w:bookmarkEnd w:id="4"/>
+    <w:p>
+      <w:r>
+        <w:rPr>
+          <w:noProof/>
+        </w:rPr>
+        <w:drawing>
+          <wp:inline distT="0" distB="0" distL="0" distR="0">
+            <wp:extent cx="5939790" cy="3355340"/>
+            <wp:effectExtent l="0" t="0" r="3810" b="0"/>
+            <wp:docPr id="1" name="Picture 1"/>
+            <wp:cNvGraphicFramePr>
+              <a:graphicFrameLocks xmlns:a="http://schemas.openxmlformats.org/drawingml/2006/main" noChangeAspect="1"/>
+            </wp:cNvGraphicFramePr>
+            <a:graphic xmlns:a="http://schemas.openxmlformats.org/drawingml/2006/main">
+              <a:graphicData uri="http://schemas.openxmlformats.org/drawingml/2006/picture">
+                <pic:pic xmlns:pic="http://schemas.openxmlformats.org/drawingml/2006/picture">
+                  <pic:nvPicPr>
+                    <pic:cNvPr id="0" name="Picture 1"/>
+                    <pic:cNvPicPr>
+                      <a:picLocks noChangeAspect="1" noChangeArrowheads="1"/>
+                    </pic:cNvPicPr>
+                  </pic:nvPicPr>
+                  <pic:blipFill>
+                    <a:blip r:embed="rId25">
+                      <a:extLst>
+                        <a:ext uri="{28A0092B-C50C-407E-A947-70E740481C1C}">
+                          <a14:useLocalDpi xmlns:a14="http://schemas.microsoft.com/office/drawing/2010/main" val="0"/>
+                        </a:ext>
+                      </a:extLst>
+                    </a:blip>
+                    <a:srcRect/>
+                    <a:stretch>
+                      <a:fillRect/>
+                    </a:stretch>
+                  </pic:blipFill>
+                  <pic:spPr bwMode="auto">
+                    <a:xfrm>
+                      <a:off x="0" y="0"/>
+                      <a:ext cx="5939790" cy="3355340"/>
+                    </a:xfrm>
+                    <a:prstGeom prst="rect">
+                      <a:avLst/>
+                    </a:prstGeom>
+                    <a:noFill/>
+                    <a:ln>
+                      <a:noFill/>
+                    </a:ln>
+                  </pic:spPr>
+                </pic:pic>
+              </a:graphicData>
+            </a:graphic>
+          </wp:inline>
+        </w:drawing>
+      </w:r>
     </w:p>
     <w:sectPr>
       <w:pgSz w:w="12240" w:h="15840"/>
@@ -2164,7 +2233,7 @@
 </file>
 
 <file path=customXml/itemProps1.xml><?xml version="1.0" encoding="utf-8"?>
-<ds:datastoreItem xmlns:ds="http://schemas.openxmlformats.org/officeDocument/2006/customXml" ds:itemID="{926DC907-8710-4138-9C70-2D5CEBCEDB92}">
+<ds:datastoreItem xmlns:ds="http://schemas.openxmlformats.org/officeDocument/2006/customXml" ds:itemID="{8B36AC6C-94FC-4F6C-8D6C-68AD5F15CC5D}">
   <ds:schemaRefs>
     <ds:schemaRef ds:uri="http://schemas.openxmlformats.org/officeDocument/2006/bibliography"/>
   </ds:schemaRefs>
